--- a/MiniProj5/Code/MiniProj6.docx
+++ b/MiniProj5/Code/MiniProj6.docx
@@ -211,13 +211,73 @@
         <w:br w:type="textWrapping"/>
       </w:r>
       <w:r>
+        <w:br w:type="textWrapping"/>
+      </w:r>
+      <w:r>
+        <w:rPr>
+          <w:rStyle w:val="NormalTok"/>
+        </w:rPr>
+        <w:t xml:space="preserve">psa.reg.canvervol &lt;-</w:t>
+      </w:r>
+      <w:r>
+        <w:rPr>
+          <w:rStyle w:val="StringTok"/>
+        </w:rPr>
+        <w:t xml:space="preserve"> </w:t>
+      </w:r>
+      <w:r>
+        <w:rPr>
+          <w:rStyle w:val="KeywordTok"/>
+        </w:rPr>
+        <w:t xml:space="preserve">lm</w:t>
+      </w:r>
+      <w:r>
+        <w:rPr>
+          <w:rStyle w:val="NormalTok"/>
+        </w:rPr>
+        <w:t xml:space="preserve">(psa ~</w:t>
+      </w:r>
+      <w:r>
+        <w:rPr>
+          <w:rStyle w:val="StringTok"/>
+        </w:rPr>
+        <w:t xml:space="preserve"> </w:t>
+      </w:r>
+      <w:r>
+        <w:rPr>
+          <w:rStyle w:val="NormalTok"/>
+        </w:rPr>
+        <w:t xml:space="preserve">cancervol , </w:t>
+      </w:r>
+      <w:r>
+        <w:rPr>
+          <w:rStyle w:val="DataTypeTok"/>
+        </w:rPr>
+        <w:t xml:space="preserve">data =</w:t>
+      </w:r>
+      <w:r>
+        <w:rPr>
+          <w:rStyle w:val="NormalTok"/>
+        </w:rPr>
+        <w:t xml:space="preserve"> </w:t>
+      </w:r>
+      <w:r>
+        <w:rPr>
+          <w:rStyle w:val="NormalTok"/>
+        </w:rPr>
+        <w:t xml:space="preserve">data)</w:t>
+      </w:r>
+      <w:r>
+        <w:br w:type="textWrapping"/>
+      </w:r>
+      <w:r>
+        <w:br w:type="textWrapping"/>
+      </w:r>
+      <w:r>
         <w:rPr>
           <w:rStyle w:val="CommentTok"/>
         </w:rPr>
         <w:t xml:space="preserve"># check with all other variables keeping one variable as CancerVolume </w:t>
-      </w:r>
-      <w:r>
-        <w:br w:type="textWrapping"/>
       </w:r>
       <w:r>
         <w:br w:type="textWrapping"/>
@@ -3055,7 +3115,7 @@
         <w:rPr>
           <w:rStyle w:val="NormalTok"/>
         </w:rPr>
-        <w:t xml:space="preserve">(psa.reg4), </w:t>
+        <w:t xml:space="preserve">(psa.reg4.log), </w:t>
       </w:r>
       <w:r>
         <w:rPr>
@@ -3233,7 +3293,7 @@
         <w:rPr>
           <w:rStyle w:val="NormalTok"/>
         </w:rPr>
-        <w:t xml:space="preserve">(psa.reg4))</w:t>
+        <w:t xml:space="preserve">(psa.reg4.log))</w:t>
       </w:r>
     </w:p>
     <w:p>
@@ -4243,7 +4303,7 @@
     </w:lvl>
   </w:abstractNum>
   <w:abstractNum w:abstractNumId="990">
-    <w:nsid w:val="ef6717ab"/>
+    <w:nsid w:val="16a240e5"/>
     <w:multiLevelType w:val="multilevel"/>
     <w:lvl w:ilvl="0">
       <w:numFmt w:val="bullet"/>
